--- a/bachelorarbeit.docx
+++ b/bachelorarbeit.docx
@@ -3,6 +3,7 @@
 <w:document xmlns:wpc="http://schemas.microsoft.com/office/word/2010/wordprocessingCanvas" xmlns:cx="http://schemas.microsoft.com/office/drawing/2014/chartex" xmlns:cx1="http://schemas.microsoft.com/office/drawing/2015/9/8/chartex" xmlns:cx2="http://schemas.microsoft.com/office/drawing/2015/10/21/chartex" xmlns:cx3="http://schemas.microsoft.com/office/drawing/2016/5/9/chartex" xmlns:cx4="http://schemas.microsoft.com/office/drawing/2016/5/10/chartex" xmlns:cx5="http://schemas.microsoft.com/office/drawing/2016/5/11/chartex" xmlns:cx6="http://schemas.microsoft.com/office/drawing/2016/5/12/chartex" xmlns:cx7="http://schemas.microsoft.com/office/drawing/2016/5/13/chartex" xmlns:cx8="http://schemas.microsoft.com/office/drawing/2016/5/14/chartex" xmlns:mc="http://schemas.openxmlformats.org/markup-compatibility/2006" xmlns:aink="http://schemas.microsoft.com/office/drawing/2016/ink" xmlns:am3d="http://schemas.microsoft.com/office/drawing/2017/model3d" xmlns:o="urn:schemas-microsoft-com:office:office" xmlns:r="http://schemas.openxmlformats.org/officeDocument/2006/relationships" xmlns:m="http://schemas.openxmlformats.org/officeDocument/2006/math" xmlns:v="urn:schemas-microsoft-com:vml" xmlns:wp14="http://schemas.microsoft.com/office/word/2010/wordprocessingDrawing" xmlns:wp="http://schemas.openxmlformats.org/drawingml/2006/wordprocessingDrawing" xmlns:w10="urn:schemas-microsoft-com:office:word" xmlns:w="http://schemas.openxmlformats.org/wordprocessingml/2006/main" xmlns:w14="http://schemas.microsoft.com/office/word/2010/wordml" xmlns:w15="http://schemas.microsoft.com/office/word/2012/wordml" xmlns:w16cid="http://schemas.microsoft.com/office/word/2016/wordml/cid" xmlns:w16se="http://schemas.microsoft.com/office/word/2015/wordml/symex" xmlns:wpg="http://schemas.microsoft.com/office/word/2010/wordprocessingGroup" xmlns:wpi="http://schemas.microsoft.com/office/word/2010/wordprocessingInk" xmlns:wne="http://schemas.microsoft.com/office/word/2006/wordml" xmlns:wps="http://schemas.microsoft.com/office/word/2010/wordprocessingShape" mc:Ignorable="w14 w15 w16se w16cid wp14">
   <w:body>
     <w:p>
+      <w:bookmarkStart w:id="0" w:name="_GoBack"/>
       <w:r>
         <w:t>Data</w:t>
       </w:r>
@@ -10,71 +11,372 @@
     <w:p/>
     <w:p>
       <w:r>
-        <w:t xml:space="preserve">The available Data are images of the two United States cities Jacksonville in Florida and Omaha in Nebraska taken from the US3D Dataset (*"Semantic Stereo for Incidental Satellite Images Bosch*"). Multiple images and semantic labeling of the same locations </w:t>
-      </w:r>
-      <w:proofErr w:type="gramStart"/>
-      <w:r>
-        <w:t>is</w:t>
-      </w:r>
-      <w:proofErr w:type="gramEnd"/>
-      <w:r>
-        <w:t xml:space="preserve"> given with the classification Data and three different types of satellite imagery: red green blue (RGB), visible and near infrared (VNIR) and digital surface model (DSM). \</w:t>
+        <w:t xml:space="preserve">The available </w:t>
+      </w:r>
+      <w:r>
+        <w:t>d</w:t>
+      </w:r>
+      <w:r>
+        <w:t xml:space="preserve">ata are </w:t>
+      </w:r>
+      <w:r>
+        <w:t xml:space="preserve">1024x1024 </w:t>
+      </w:r>
+      <w:r>
+        <w:t xml:space="preserve">images of the two United States cities Jacksonville in Florida and Omaha in Nebraska taken from the US3D Dataset </w:t>
+      </w:r>
+      <w:r>
+        <w:t>that was partially published to provide research data for the problem of 3D reconstruction</w:t>
+      </w:r>
+      <w:r>
+        <w:t xml:space="preserve"> </w:t>
+      </w:r>
+      <w:r>
+        <w:t>(*"Semantic Stereo for Incidental Satellite Images Bosch*").</w:t>
+      </w:r>
+      <w:r>
+        <w:t xml:space="preserve"> The</w:t>
+      </w:r>
+      <w:r>
+        <w:t xml:space="preserve"> </w:t>
+      </w:r>
+      <w:r>
+        <w:t xml:space="preserve">images </w:t>
+      </w:r>
+      <w:r>
+        <w:t xml:space="preserve">for each recorded </w:t>
+      </w:r>
+      <w:r>
+        <w:t>are</w:t>
+      </w:r>
+      <w:r>
+        <w:t xml:space="preserve">a cover one square kilometer and </w:t>
+      </w:r>
+      <w:r>
+        <w:t>can be divided into four categories with the first one being optical satellite images with three channels (RGB).</w:t>
+      </w:r>
+      <w:r>
+        <w:t xml:space="preserve"> </w:t>
+      </w:r>
+      <w:r>
+        <w:t>Secondly</w:t>
+      </w:r>
+      <w:r>
+        <w:t xml:space="preserve"> </w:t>
+      </w:r>
+      <w:r>
+        <w:t xml:space="preserve">visible and near infrared </w:t>
+      </w:r>
+      <w:r>
+        <w:t>satellite images</w:t>
+      </w:r>
+      <w:r>
+        <w:t xml:space="preserve"> with eight channels</w:t>
+      </w:r>
+      <w:r>
+        <w:t xml:space="preserve"> </w:t>
+      </w:r>
+      <w:r>
+        <w:t>(VNIR)</w:t>
+      </w:r>
+      <w:r>
+        <w:t xml:space="preserve">. </w:t>
+      </w:r>
+      <w:r>
+        <w:t>Thirdly</w:t>
+      </w:r>
+      <w:r>
+        <w:t xml:space="preserve"> </w:t>
+      </w:r>
+      <w:r>
+        <w:t>digital surface model</w:t>
+      </w:r>
+      <w:r>
+        <w:t>s</w:t>
+      </w:r>
+      <w:r>
+        <w:t xml:space="preserve"> (DSM). </w:t>
+      </w:r>
+      <w:r>
+        <w:t>And lastly semantic labeling with five different categories.</w:t>
+      </w:r>
+      <w:r>
+        <w:t>\</w:t>
       </w:r>
     </w:p>
     <w:p>
       <w:r>
-        <w:t>The RGB images were taken by the WorldView-3 satellite of Digital Globe between 2014 and 2016. They have 1024 x 1024 pixels, each of which is described by three integer values ranging from 0 to 255 representing the intensity of either red, green or blue. \</w:t>
+        <w:t xml:space="preserve">The </w:t>
+      </w:r>
+      <w:r>
+        <w:t>optical</w:t>
+      </w:r>
+      <w:r>
+        <w:t xml:space="preserve"> images were taken by the WorldView-3 satellite of Digital Globe between 2014 and 201</w:t>
+      </w:r>
+      <w:r>
+        <w:t>6 and contain seasonal and daily differences in vegetation and sun positions</w:t>
+      </w:r>
+      <w:r>
+        <w:t xml:space="preserve">. </w:t>
+      </w:r>
+      <w:r>
+        <w:t>Each pixel of an image i</w:t>
+      </w:r>
+      <w:r>
+        <w:t>s described by three</w:t>
+      </w:r>
+      <w:r>
+        <w:t xml:space="preserve"> bytes </w:t>
+      </w:r>
+      <w:r>
+        <w:t>representing the intensity of either red, green or blue. \</w:t>
       </w:r>
     </w:p>
     <w:p>
       <w:r>
-        <w:t>Also collected by WorldView-3 were the VNIR images which co</w:t>
-      </w:r>
-      <w:r>
-        <w:t>n</w:t>
-      </w:r>
-      <w:r>
-        <w:t>tain eight channels for eight different bands of the spectrum with a ground sample distance of 1.3 meters. Those images were taken over the course of all twelve months making them fit to train models that can handle seasonal differences. The eight channels of the imagery are described by the following description of the WordView-3 satellite sensors. \</w:t>
-      </w:r>
-    </w:p>
-    <w:p>
-      <w:r>
-        <w:t>For each location we have an additional 1024 x 1024 DSM with a single channel that describes the height of each pixel with a greater number representing a higher distance to the ground. This data is provided by the Homeland Security Infrastructure Program and collected with Lidar technology and an aggregate nominal pulse spacing of 80 cm. \</w:t>
-      </w:r>
-    </w:p>
-    <w:p>
-      <w:r>
-        <w:t xml:space="preserve">Lastly there are semantic labeled pictures with one channel that has a number encoding one of five different classes. Those classes are vegetation, water, ground, building and clutter. </w:t>
+        <w:t xml:space="preserve">Also collected by WorldView-3 were the VNIR images which contain eight channels for eight different bands of the spectrum with a ground sample distance of 1.3 meters. </w:t>
+      </w:r>
+      <w:r>
+        <w:t>Th</w:t>
+      </w:r>
+      <w:r>
+        <w:t>e</w:t>
+      </w:r>
+      <w:r>
+        <w:t>se</w:t>
+      </w:r>
+      <w:r>
+        <w:t xml:space="preserve"> images were taken over the course of all twelve months making them </w:t>
+      </w:r>
+      <w:r>
+        <w:t xml:space="preserve">usable for </w:t>
+      </w:r>
+      <w:r>
+        <w:t>train</w:t>
+      </w:r>
+      <w:r>
+        <w:t>ing</w:t>
+      </w:r>
+      <w:r>
+        <w:t xml:space="preserve"> models that can handle seasonal </w:t>
+      </w:r>
+      <w:r>
+        <w:t xml:space="preserve">appearance </w:t>
+      </w:r>
+      <w:r>
+        <w:t>differences</w:t>
+      </w:r>
+      <w:r>
+        <w:t xml:space="preserve"> which are even more distinct than in the RGB data because certain</w:t>
+      </w:r>
+      <w:r>
+        <w:t xml:space="preserve"> </w:t>
+      </w:r>
+      <w:r>
+        <w:t xml:space="preserve">wavelengths </w:t>
+      </w:r>
+      <w:r>
+        <w:t>capture shadows and vegetation especially well</w:t>
+      </w:r>
+      <w:r>
+        <w:t xml:space="preserve">. </w:t>
+      </w:r>
+      <w:r>
+        <w:t xml:space="preserve">Overall this data offers more </w:t>
+      </w:r>
+      <w:r>
+        <w:t xml:space="preserve">detail than the three channel RBG </w:t>
+      </w:r>
+      <w:r>
+        <w:t>pictures</w:t>
+      </w:r>
+      <w:r>
+        <w:t xml:space="preserve">. </w:t>
+      </w:r>
+      <w:r>
+        <w:t>The</w:t>
+      </w:r>
+      <w:r>
+        <w:t xml:space="preserve"> eight channels of the imagery </w:t>
+      </w:r>
+      <w:r>
+        <w:t>correspond to the following wavelengths:</w:t>
       </w:r>
     </w:p>
     <w:p/>
     <w:p>
-      <w:bookmarkStart w:id="0" w:name="_GoBack"/>
-      <w:bookmarkEnd w:id="0"/>
-      <w:r>
-        <w:t>65 = clutter.</w:t>
+      <w:r>
+        <w:t xml:space="preserve">Coastal: 400 - 450 nm </w:t>
+      </w:r>
+      <w:r>
+        <w:tab/>
+      </w:r>
+      <w:r>
+        <w:tab/>
+      </w:r>
+      <w:r>
+        <w:tab/>
+      </w:r>
+      <w:r>
+        <w:t>Red: 630 - 690 nm</w:t>
       </w:r>
     </w:p>
     <w:p>
       <w:r>
-        <w:t xml:space="preserve">The area that is covered in a single image is ??? cubic meters and the images contain a lot of oblique view on buildings where you can see their </w:t>
-      </w:r>
-      <w:proofErr w:type="spellStart"/>
-      <w:r>
-        <w:t>fassades</w:t>
-      </w:r>
-      <w:proofErr w:type="spellEnd"/>
-      <w:r>
-        <w:t xml:space="preserve">. often there is sunshine casting good shadows making the data ideal for training models </w:t>
-      </w:r>
-      <w:proofErr w:type="spellStart"/>
-      <w:r>
-        <w:t>thtat</w:t>
-      </w:r>
-      <w:proofErr w:type="spellEnd"/>
-      <w:r>
-        <w:t xml:space="preserve"> should detect shadows</w:t>
-      </w:r>
+        <w:t>Blue: 450 - 510 nm</w:t>
+      </w:r>
+      <w:r>
+        <w:tab/>
+      </w:r>
+      <w:r>
+        <w:tab/>
+      </w:r>
+      <w:r>
+        <w:tab/>
+      </w:r>
+      <w:r>
+        <w:t>Red Edge: 705 - 745 nm</w:t>
+      </w:r>
+    </w:p>
+    <w:p>
+      <w:r>
+        <w:t xml:space="preserve">Green: 510 - 580 nm </w:t>
+      </w:r>
+      <w:r>
+        <w:tab/>
+      </w:r>
+      <w:r>
+        <w:tab/>
+      </w:r>
+      <w:r>
+        <w:tab/>
+      </w:r>
+      <w:r>
+        <w:t>Near-IR1: 770 - 895 nm</w:t>
+      </w:r>
+    </w:p>
+    <w:p>
+      <w:r>
+        <w:t xml:space="preserve">Yellow: 585 - 625 nm </w:t>
+      </w:r>
+      <w:r>
+        <w:tab/>
+      </w:r>
+      <w:r>
+        <w:tab/>
+      </w:r>
+      <w:r>
+        <w:tab/>
+      </w:r>
+      <w:r>
+        <w:t>Near-IR2: 860 - 1040 nm</w:t>
+      </w:r>
+    </w:p>
+    <w:p/>
+    <w:p/>
+    <w:p>
+      <w:r>
+        <w:t xml:space="preserve">The given </w:t>
+      </w:r>
+      <w:r>
+        <w:t>DSM</w:t>
+      </w:r>
+      <w:r>
+        <w:t xml:space="preserve">s were collected </w:t>
+      </w:r>
+      <w:r>
+        <w:t>using light detection and ranging technology (Lidar).</w:t>
+      </w:r>
+      <w:r>
+        <w:t xml:space="preserve"> </w:t>
+      </w:r>
+      <w:r>
+        <w:t xml:space="preserve">They have </w:t>
+      </w:r>
+      <w:r>
+        <w:t>a single channel that describes the height of each pixel with a greater number representing a higher distance to the ground.</w:t>
+      </w:r>
+      <w:r>
+        <w:t xml:space="preserve"> \</w:t>
+      </w:r>
+    </w:p>
+    <w:p>
+      <w:r>
+        <w:t xml:space="preserve">Lastly there are semantic labeled pictures with one channel </w:t>
+      </w:r>
+      <w:r>
+        <w:t xml:space="preserve">of a single byte encodes </w:t>
+      </w:r>
+      <w:r>
+        <w:t xml:space="preserve">one of five different </w:t>
+      </w:r>
+      <w:r>
+        <w:t xml:space="preserve">topographic </w:t>
+      </w:r>
+      <w:r>
+        <w:t xml:space="preserve">classes. Those classes are vegetation, water, ground, building and clutter. </w:t>
+      </w:r>
+      <w:r>
+        <w:t>The semantic labeling was done automatically</w:t>
+      </w:r>
+      <w:r>
+        <w:t xml:space="preserve"> from lidar data but manually checked and corrected afterwards</w:t>
+      </w:r>
+      <w:r>
+        <w:t>.</w:t>
+      </w:r>
+      <w:r>
+        <w:t xml:space="preserve"> \</w:t>
+      </w:r>
+    </w:p>
+    <w:p>
+      <w:r>
+        <w:t>For all four categories of data the</w:t>
+      </w:r>
+      <w:r>
+        <w:t xml:space="preserve"> area covered in a single image is </w:t>
+      </w:r>
+      <w:r>
+        <w:t>one</w:t>
+      </w:r>
+      <w:r>
+        <w:t xml:space="preserve"> </w:t>
+      </w:r>
+      <w:r>
+        <w:t>square kilo</w:t>
+      </w:r>
+      <w:r>
+        <w:t>meter and the</w:t>
+      </w:r>
+      <w:r>
+        <w:t xml:space="preserve">y </w:t>
+      </w:r>
+      <w:r>
+        <w:t>contain a lot of oblique view o</w:t>
+      </w:r>
+      <w:r>
+        <w:t>f</w:t>
+      </w:r>
+      <w:r>
+        <w:t xml:space="preserve"> buildings</w:t>
+      </w:r>
+      <w:r>
+        <w:t xml:space="preserve">, </w:t>
+      </w:r>
+      <w:r>
+        <w:t xml:space="preserve">often </w:t>
+      </w:r>
+      <w:r>
+        <w:t xml:space="preserve">with </w:t>
+      </w:r>
+      <w:r>
+        <w:t xml:space="preserve">sunshine casting good shadows making the data ideal for training models that should detect </w:t>
+      </w:r>
+      <w:r>
+        <w:t>them.</w:t>
+      </w:r>
+      <w:bookmarkEnd w:id="0"/>
     </w:p>
     <w:sectPr>
       <w:pgSz w:w="11906" w:h="16838"/>
@@ -490,7 +792,6 @@
   <w:style w:type="character" w:default="1" w:styleId="Absatz-Standardschriftart">
     <w:name w:val="Default Paragraph Font"/>
     <w:uiPriority w:val="1"/>
-    <w:semiHidden/>
     <w:unhideWhenUsed/>
   </w:style>
   <w:style w:type="table" w:default="1" w:styleId="NormaleTabelle">
